--- a/Outros/logico_descritivo.docx
+++ b/Outros/logico_descritivo.docx
@@ -12,24 +12,60 @@
         <w:rPr>
           <w:rFonts w:ascii="Arial" w:hAnsi="Arial" w:cs="Arial"/>
         </w:rPr>
-        <w:t>funcionario (</w:t>
-      </w:r>
-      <w:r>
-        <w:rPr>
-          <w:rFonts w:ascii="Arial" w:hAnsi="Arial" w:cs="Arial"/>
-          <w:u w:val="single"/>
-        </w:rPr>
-        <w:t>id_f</w:t>
-      </w:r>
+        <w:t>Alunos: Guilherme Francisco e Yasmin Moraes</w:t>
+      </w:r>
+    </w:p>
+    <w:p>
+      <w:pPr>
+        <w:rPr>
+          <w:rFonts w:ascii="Arial" w:hAnsi="Arial" w:cs="Arial"/>
+        </w:rPr>
+      </w:pPr>
+      <w:r>
+        <w:rPr>
+          <w:rFonts w:ascii="Arial" w:hAnsi="Arial" w:cs="Arial"/>
+        </w:rPr>
+        <w:t>Turma: 2K</w:t>
+      </w:r>
+    </w:p>
+    <w:p>
+      <w:pPr>
+        <w:rPr>
+          <w:rFonts w:ascii="Arial" w:hAnsi="Arial" w:cs="Arial"/>
+        </w:rPr>
+      </w:pPr>
       <w:bookmarkStart w:id="0" w:name="_GoBack"/>
       <w:bookmarkEnd w:id="0"/>
+    </w:p>
+    <w:p>
+      <w:pPr>
+        <w:rPr>
+          <w:rFonts w:ascii="Arial" w:hAnsi="Arial" w:cs="Arial"/>
+        </w:rPr>
+      </w:pPr>
+      <w:proofErr w:type="spellStart"/>
+      <w:r>
+        <w:rPr>
+          <w:rFonts w:ascii="Arial" w:hAnsi="Arial" w:cs="Arial"/>
+        </w:rPr>
+        <w:t>funcionario</w:t>
+      </w:r>
+      <w:proofErr w:type="spellEnd"/>
+      <w:r>
+        <w:rPr>
+          <w:rFonts w:ascii="Arial" w:hAnsi="Arial" w:cs="Arial"/>
+        </w:rPr>
+        <w:t xml:space="preserve"> (</w:t>
+      </w:r>
+      <w:proofErr w:type="spellStart"/>
       <w:r>
         <w:rPr>
           <w:rFonts w:ascii="Arial" w:hAnsi="Arial" w:cs="Arial"/>
           <w:u w:val="single"/>
         </w:rPr>
-        <w:t>uncionario</w:t>
-      </w:r>
+        <w:t>id_funcionario</w:t>
+      </w:r>
+      <w:proofErr w:type="spellEnd"/>
       <w:r>
         <w:rPr>
           <w:rFonts w:ascii="Arial" w:hAnsi="Arial" w:cs="Arial"/>
